--- a/FYP - documents/LayoutFYP.docx
+++ b/FYP - documents/LayoutFYP.docx
@@ -2,98 +2,159 @@
 <file path=word/document.xml><?xml version="1.0" encoding="utf-8"?>
 <w:document xmlns:wpc="http://schemas.microsoft.com/office/word/2010/wordprocessingCanvas" xmlns:cx="http://schemas.microsoft.com/office/drawing/2014/chartex" xmlns:cx1="http://schemas.microsoft.com/office/drawing/2015/9/8/chartex" xmlns:cx2="http://schemas.microsoft.com/office/drawing/2015/10/21/chartex" xmlns:cx3="http://schemas.microsoft.com/office/drawing/2016/5/9/chartex" xmlns:cx4="http://schemas.microsoft.com/office/drawing/2016/5/10/chartex" xmlns:cx5="http://schemas.microsoft.com/office/drawing/2016/5/11/chartex" xmlns:cx6="http://schemas.microsoft.com/office/drawing/2016/5/12/chartex" xmlns:cx7="http://schemas.microsoft.com/office/drawing/2016/5/13/chartex" xmlns:cx8="http://schemas.microsoft.com/office/drawing/2016/5/14/chartex" xmlns:mc="http://schemas.openxmlformats.org/markup-compatibility/2006" xmlns:aink="http://schemas.microsoft.com/office/drawing/2016/ink" xmlns:am3d="http://schemas.microsoft.com/office/drawing/2017/model3d" xmlns:o="urn:schemas-microsoft-com:office:office" xmlns:r="http://schemas.openxmlformats.org/officeDocument/2006/relationships" xmlns:m="http://schemas.openxmlformats.org/officeDocument/2006/math" xmlns:v="urn:schemas-microsoft-com:vml" xmlns:wp14="http://schemas.microsoft.com/office/word/2010/wordprocessingDrawing" xmlns:wp="http://schemas.openxmlformats.org/drawingml/2006/wordprocessingDrawing" xmlns:w10="urn:schemas-microsoft-com:office:word" xmlns:w="http://schemas.openxmlformats.org/wordprocessingml/2006/main" xmlns:w14="http://schemas.microsoft.com/office/word/2010/wordml" xmlns:w15="http://schemas.microsoft.com/office/word/2012/wordml" xmlns:w16cex="http://schemas.microsoft.com/office/word/2018/wordml/cex" xmlns:w16cid="http://schemas.microsoft.com/office/word/2016/wordml/cid" xmlns:w16="http://schemas.microsoft.com/office/word/2018/wordml" xmlns:w16sdtdh="http://schemas.microsoft.com/office/word/2020/wordml/sdtdatahash" xmlns:w16se="http://schemas.microsoft.com/office/word/2015/wordml/symex" xmlns:wpg="http://schemas.microsoft.com/office/word/2010/wordprocessingGroup" xmlns:wpi="http://schemas.microsoft.com/office/word/2010/wordprocessingInk" xmlns:wne="http://schemas.microsoft.com/office/word/2006/wordml" xmlns:wps="http://schemas.microsoft.com/office/word/2010/wordprocessingShape" mc:Ignorable="w14 w15 w16se w16cid w16 w16cex w16sdtdh wp14">
   <w:body>
+    <w:p>
+      <w:r>
+        <w:t xml:space="preserve">Title page – 1 page </w:t>
+      </w:r>
+    </w:p>
     <w:p/>
     <w:p>
       <w:r>
-        <w:t xml:space="preserve">Front </w:t>
+        <w:t xml:space="preserve">Abstract page </w:t>
+      </w:r>
+      <w:r>
+        <w:t>– 1 page</w:t>
+      </w:r>
+      <w:r>
+        <w:t xml:space="preserve">: </w:t>
+      </w:r>
+    </w:p>
+    <w:p>
+      <w:pPr>
+        <w:pStyle w:val="ListParagraph"/>
+        <w:numPr>
+          <w:ilvl w:val="0"/>
+          <w:numId w:val="2"/>
+        </w:numPr>
+      </w:pPr>
+      <w:r>
+        <w:t xml:space="preserve">Crypto price prediction trending topic globally </w:t>
+      </w:r>
+    </w:p>
+    <w:p>
+      <w:pPr>
+        <w:pStyle w:val="ListParagraph"/>
+        <w:numPr>
+          <w:ilvl w:val="0"/>
+          <w:numId w:val="2"/>
+        </w:numPr>
+      </w:pPr>
+      <w:r>
+        <w:t>Despite volatility there are models that predict with accuracy</w:t>
+      </w:r>
+    </w:p>
+    <w:p>
+      <w:pPr>
+        <w:pStyle w:val="ListParagraph"/>
+        <w:numPr>
+          <w:ilvl w:val="0"/>
+          <w:numId w:val="2"/>
+        </w:numPr>
+      </w:pPr>
+      <w:r>
+        <w:t xml:space="preserve">The algorithm I am using for this project </w:t>
+      </w:r>
+    </w:p>
+    <w:p>
+      <w:pPr>
+        <w:pStyle w:val="ListParagraph"/>
+        <w:numPr>
+          <w:ilvl w:val="0"/>
+          <w:numId w:val="2"/>
+        </w:numPr>
+      </w:pPr>
+      <w:r>
+        <w:t>Results</w:t>
+      </w:r>
+    </w:p>
+    <w:p/>
+    <w:p>
+      <w:r>
+        <w:t xml:space="preserve">Contents page – 1 page </w:t>
+      </w:r>
+    </w:p>
+    <w:p>
+      <w:r>
+        <w:t>Introduction</w:t>
+      </w:r>
+      <w:r>
+        <w:t xml:space="preserve"> – 3 </w:t>
       </w:r>
       <w:proofErr w:type="gramStart"/>
       <w:r>
-        <w:t>Page :</w:t>
+        <w:t>pages</w:t>
+      </w:r>
+      <w:r>
+        <w:t xml:space="preserve"> :</w:t>
       </w:r>
       <w:proofErr w:type="gramEnd"/>
-      <w:r>
-        <w:t xml:space="preserve"> name , student number .</w:t>
-      </w:r>
-    </w:p>
-    <w:p/>
-    <w:p>
-      <w:r>
-        <w:t xml:space="preserve">Abstract </w:t>
-      </w:r>
-      <w:proofErr w:type="gramStart"/>
-      <w:r>
-        <w:t>layout :</w:t>
-      </w:r>
-      <w:proofErr w:type="gramEnd"/>
-    </w:p>
-    <w:p>
-      <w:r>
-        <w:t>- Brief introduction into crypto, block chain</w:t>
-      </w:r>
-      <w:r>
-        <w:t>.</w:t>
-      </w:r>
-      <w:r>
-        <w:t xml:space="preserve"> </w:t>
-      </w:r>
-    </w:p>
-    <w:p>
-      <w:r>
-        <w:t>- Gained Popularity / advantages</w:t>
-      </w:r>
-      <w:r>
-        <w:t>.</w:t>
-      </w:r>
-    </w:p>
-    <w:p>
-      <w:r>
-        <w:t>- The fact of volatility.</w:t>
-      </w:r>
-    </w:p>
-    <w:p>
-      <w:r>
-        <w:t>- Emergence of crypto price prediction</w:t>
-      </w:r>
-      <w:r>
-        <w:t>.</w:t>
-      </w:r>
-    </w:p>
-    <w:p>
-      <w:r>
-        <w:t>- What the paper is going to use (time-series from past price inflations)</w:t>
-      </w:r>
-      <w:r>
-        <w:t>.</w:t>
-      </w:r>
-    </w:p>
-    <w:p>
-      <w:r>
-        <w:t xml:space="preserve">- </w:t>
-      </w:r>
-      <w:proofErr w:type="gramStart"/>
-      <w:r>
-        <w:t xml:space="preserve">Results </w:t>
-      </w:r>
-      <w:r>
-        <w:t>.</w:t>
-      </w:r>
-      <w:proofErr w:type="gramEnd"/>
-    </w:p>
-    <w:p>
-      <w:r>
-        <w:t xml:space="preserve">- Why the results are </w:t>
-      </w:r>
-      <w:proofErr w:type="gramStart"/>
-      <w:r>
-        <w:t xml:space="preserve">important </w:t>
-      </w:r>
-      <w:r>
-        <w:t>.</w:t>
-      </w:r>
-      <w:proofErr w:type="gramEnd"/>
-    </w:p>
-    <w:p/>
+    </w:p>
+    <w:p>
+      <w:pPr>
+        <w:pStyle w:val="ListParagraph"/>
+        <w:numPr>
+          <w:ilvl w:val="0"/>
+          <w:numId w:val="3"/>
+        </w:numPr>
+      </w:pPr>
+      <w:r>
+        <w:t xml:space="preserve">Where my interest stemmed from </w:t>
+      </w:r>
+    </w:p>
+    <w:p>
+      <w:pPr>
+        <w:pStyle w:val="ListParagraph"/>
+        <w:numPr>
+          <w:ilvl w:val="0"/>
+          <w:numId w:val="3"/>
+        </w:numPr>
+      </w:pPr>
+      <w:r>
+        <w:t>Cryptos raise to fame</w:t>
+      </w:r>
+    </w:p>
+    <w:p>
+      <w:pPr>
+        <w:pStyle w:val="ListParagraph"/>
+        <w:numPr>
+          <w:ilvl w:val="0"/>
+          <w:numId w:val="3"/>
+        </w:numPr>
+      </w:pPr>
+      <w:r>
+        <w:t>Crypto vs stocks</w:t>
+      </w:r>
+    </w:p>
+    <w:p>
+      <w:pPr>
+        <w:pStyle w:val="ListParagraph"/>
+        <w:numPr>
+          <w:ilvl w:val="0"/>
+          <w:numId w:val="3"/>
+        </w:numPr>
+      </w:pPr>
+      <w:r>
+        <w:t>Important of algorithms</w:t>
+      </w:r>
+      <w:r>
+        <w:t xml:space="preserve"> such as the one I used </w:t>
+      </w:r>
+      <w:r>
+        <w:t xml:space="preserve"> for price prediction</w:t>
+      </w:r>
+    </w:p>
+    <w:p>
+      <w:pPr>
+        <w:pStyle w:val="ListParagraph"/>
+        <w:numPr>
+          <w:ilvl w:val="0"/>
+          <w:numId w:val="3"/>
+        </w:numPr>
+      </w:pPr>
+      <w:r>
+        <w:t>Model that I used</w:t>
+      </w:r>
+    </w:p>
     <w:sectPr>
       <w:pgSz w:w="11906" w:h="16838"/>
       <w:pgMar w:top="1440" w:right="1440" w:bottom="1440" w:left="1440" w:header="708" w:footer="708" w:gutter="0"/>
@@ -152,6 +213,359 @@
     </w:p>
   </w:footnote>
 </w:footnotes>
+</file>
+
+<file path=word/numbering.xml><?xml version="1.0" encoding="utf-8"?>
+<w:numbering xmlns:wpc="http://schemas.microsoft.com/office/word/2010/wordprocessingCanvas" xmlns:cx="http://schemas.microsoft.com/office/drawing/2014/chartex" xmlns:cx1="http://schemas.microsoft.com/office/drawing/2015/9/8/chartex" xmlns:cx2="http://schemas.microsoft.com/office/drawing/2015/10/21/chartex" xmlns:cx3="http://schemas.microsoft.com/office/drawing/2016/5/9/chartex" xmlns:cx4="http://schemas.microsoft.com/office/drawing/2016/5/10/chartex" xmlns:cx5="http://schemas.microsoft.com/office/drawing/2016/5/11/chartex" xmlns:cx6="http://schemas.microsoft.com/office/drawing/2016/5/12/chartex" xmlns:cx7="http://schemas.microsoft.com/office/drawing/2016/5/13/chartex" xmlns:cx8="http://schemas.microsoft.com/office/drawing/2016/5/14/chartex" xmlns:mc="http://schemas.openxmlformats.org/markup-compatibility/2006" xmlns:aink="http://schemas.microsoft.com/office/drawing/2016/ink" xmlns:am3d="http://schemas.microsoft.com/office/drawing/2017/model3d" xmlns:o="urn:schemas-microsoft-com:office:office" xmlns:r="http://schemas.openxmlformats.org/officeDocument/2006/relationships" xmlns:m="http://schemas.openxmlformats.org/officeDocument/2006/math" xmlns:v="urn:schemas-microsoft-com:vml" xmlns:wp14="http://schemas.microsoft.com/office/word/2010/wordprocessingDrawing" xmlns:wp="http://schemas.openxmlformats.org/drawingml/2006/wordprocessingDrawing" xmlns:w10="urn:schemas-microsoft-com:office:word" xmlns:w="http://schemas.openxmlformats.org/wordprocessingml/2006/main" xmlns:w14="http://schemas.microsoft.com/office/word/2010/wordml" xmlns:w15="http://schemas.microsoft.com/office/word/2012/wordml" xmlns:w16cex="http://schemas.microsoft.com/office/word/2018/wordml/cex" xmlns:w16cid="http://schemas.microsoft.com/office/word/2016/wordml/cid" xmlns:w16="http://schemas.microsoft.com/office/word/2018/wordml" xmlns:w16sdtdh="http://schemas.microsoft.com/office/word/2020/wordml/sdtdatahash" xmlns:w16se="http://schemas.microsoft.com/office/word/2015/wordml/symex" xmlns:wpg="http://schemas.microsoft.com/office/word/2010/wordprocessingGroup" xmlns:wpi="http://schemas.microsoft.com/office/word/2010/wordprocessingInk" xmlns:wne="http://schemas.microsoft.com/office/word/2006/wordml" xmlns:wps="http://schemas.microsoft.com/office/word/2010/wordprocessingShape" mc:Ignorable="w14 w15 w16se w16cid w16 w16cex w16sdtdh wp14">
+  <w:abstractNum w:abstractNumId="0" w15:restartNumberingAfterBreak="0">
+    <w:nsid w:val="08600D79"/>
+    <w:multiLevelType w:val="hybridMultilevel"/>
+    <w:tmpl w:val="39C0EB58"/>
+    <w:lvl w:ilvl="0" w:tplc="08090001">
+      <w:start w:val="1"/>
+      <w:numFmt w:val="bullet"/>
+      <w:lvlText w:val=""/>
+      <w:lvlJc w:val="left"/>
+      <w:pPr>
+        <w:ind w:left="720" w:hanging="360"/>
+      </w:pPr>
+      <w:rPr>
+        <w:rFonts w:ascii="Symbol" w:hAnsi="Symbol" w:hint="default"/>
+      </w:rPr>
+    </w:lvl>
+    <w:lvl w:ilvl="1" w:tplc="08090003" w:tentative="1">
+      <w:start w:val="1"/>
+      <w:numFmt w:val="bullet"/>
+      <w:lvlText w:val="o"/>
+      <w:lvlJc w:val="left"/>
+      <w:pPr>
+        <w:ind w:left="1440" w:hanging="360"/>
+      </w:pPr>
+      <w:rPr>
+        <w:rFonts w:ascii="Courier New" w:hAnsi="Courier New" w:cs="Courier New" w:hint="default"/>
+      </w:rPr>
+    </w:lvl>
+    <w:lvl w:ilvl="2" w:tplc="08090005" w:tentative="1">
+      <w:start w:val="1"/>
+      <w:numFmt w:val="bullet"/>
+      <w:lvlText w:val=""/>
+      <w:lvlJc w:val="left"/>
+      <w:pPr>
+        <w:ind w:left="2160" w:hanging="360"/>
+      </w:pPr>
+      <w:rPr>
+        <w:rFonts w:ascii="Wingdings" w:hAnsi="Wingdings" w:hint="default"/>
+      </w:rPr>
+    </w:lvl>
+    <w:lvl w:ilvl="3" w:tplc="08090001" w:tentative="1">
+      <w:start w:val="1"/>
+      <w:numFmt w:val="bullet"/>
+      <w:lvlText w:val=""/>
+      <w:lvlJc w:val="left"/>
+      <w:pPr>
+        <w:ind w:left="2880" w:hanging="360"/>
+      </w:pPr>
+      <w:rPr>
+        <w:rFonts w:ascii="Symbol" w:hAnsi="Symbol" w:hint="default"/>
+      </w:rPr>
+    </w:lvl>
+    <w:lvl w:ilvl="4" w:tplc="08090003" w:tentative="1">
+      <w:start w:val="1"/>
+      <w:numFmt w:val="bullet"/>
+      <w:lvlText w:val="o"/>
+      <w:lvlJc w:val="left"/>
+      <w:pPr>
+        <w:ind w:left="3600" w:hanging="360"/>
+      </w:pPr>
+      <w:rPr>
+        <w:rFonts w:ascii="Courier New" w:hAnsi="Courier New" w:cs="Courier New" w:hint="default"/>
+      </w:rPr>
+    </w:lvl>
+    <w:lvl w:ilvl="5" w:tplc="08090005" w:tentative="1">
+      <w:start w:val="1"/>
+      <w:numFmt w:val="bullet"/>
+      <w:lvlText w:val=""/>
+      <w:lvlJc w:val="left"/>
+      <w:pPr>
+        <w:ind w:left="4320" w:hanging="360"/>
+      </w:pPr>
+      <w:rPr>
+        <w:rFonts w:ascii="Wingdings" w:hAnsi="Wingdings" w:hint="default"/>
+      </w:rPr>
+    </w:lvl>
+    <w:lvl w:ilvl="6" w:tplc="08090001" w:tentative="1">
+      <w:start w:val="1"/>
+      <w:numFmt w:val="bullet"/>
+      <w:lvlText w:val=""/>
+      <w:lvlJc w:val="left"/>
+      <w:pPr>
+        <w:ind w:left="5040" w:hanging="360"/>
+      </w:pPr>
+      <w:rPr>
+        <w:rFonts w:ascii="Symbol" w:hAnsi="Symbol" w:hint="default"/>
+      </w:rPr>
+    </w:lvl>
+    <w:lvl w:ilvl="7" w:tplc="08090003" w:tentative="1">
+      <w:start w:val="1"/>
+      <w:numFmt w:val="bullet"/>
+      <w:lvlText w:val="o"/>
+      <w:lvlJc w:val="left"/>
+      <w:pPr>
+        <w:ind w:left="5760" w:hanging="360"/>
+      </w:pPr>
+      <w:rPr>
+        <w:rFonts w:ascii="Courier New" w:hAnsi="Courier New" w:cs="Courier New" w:hint="default"/>
+      </w:rPr>
+    </w:lvl>
+    <w:lvl w:ilvl="8" w:tplc="08090005" w:tentative="1">
+      <w:start w:val="1"/>
+      <w:numFmt w:val="bullet"/>
+      <w:lvlText w:val=""/>
+      <w:lvlJc w:val="left"/>
+      <w:pPr>
+        <w:ind w:left="6480" w:hanging="360"/>
+      </w:pPr>
+      <w:rPr>
+        <w:rFonts w:ascii="Wingdings" w:hAnsi="Wingdings" w:hint="default"/>
+      </w:rPr>
+    </w:lvl>
+  </w:abstractNum>
+  <w:abstractNum w:abstractNumId="1" w15:restartNumberingAfterBreak="0">
+    <w:nsid w:val="3808435F"/>
+    <w:multiLevelType w:val="hybridMultilevel"/>
+    <w:tmpl w:val="8F4A78B8"/>
+    <w:lvl w:ilvl="0" w:tplc="08090001">
+      <w:start w:val="1"/>
+      <w:numFmt w:val="bullet"/>
+      <w:lvlText w:val=""/>
+      <w:lvlJc w:val="left"/>
+      <w:pPr>
+        <w:ind w:left="760" w:hanging="360"/>
+      </w:pPr>
+      <w:rPr>
+        <w:rFonts w:ascii="Symbol" w:hAnsi="Symbol" w:hint="default"/>
+      </w:rPr>
+    </w:lvl>
+    <w:lvl w:ilvl="1" w:tplc="08090003" w:tentative="1">
+      <w:start w:val="1"/>
+      <w:numFmt w:val="bullet"/>
+      <w:lvlText w:val="o"/>
+      <w:lvlJc w:val="left"/>
+      <w:pPr>
+        <w:ind w:left="1480" w:hanging="360"/>
+      </w:pPr>
+      <w:rPr>
+        <w:rFonts w:ascii="Courier New" w:hAnsi="Courier New" w:cs="Courier New" w:hint="default"/>
+      </w:rPr>
+    </w:lvl>
+    <w:lvl w:ilvl="2" w:tplc="08090005" w:tentative="1">
+      <w:start w:val="1"/>
+      <w:numFmt w:val="bullet"/>
+      <w:lvlText w:val=""/>
+      <w:lvlJc w:val="left"/>
+      <w:pPr>
+        <w:ind w:left="2200" w:hanging="360"/>
+      </w:pPr>
+      <w:rPr>
+        <w:rFonts w:ascii="Wingdings" w:hAnsi="Wingdings" w:hint="default"/>
+      </w:rPr>
+    </w:lvl>
+    <w:lvl w:ilvl="3" w:tplc="08090001" w:tentative="1">
+      <w:start w:val="1"/>
+      <w:numFmt w:val="bullet"/>
+      <w:lvlText w:val=""/>
+      <w:lvlJc w:val="left"/>
+      <w:pPr>
+        <w:ind w:left="2920" w:hanging="360"/>
+      </w:pPr>
+      <w:rPr>
+        <w:rFonts w:ascii="Symbol" w:hAnsi="Symbol" w:hint="default"/>
+      </w:rPr>
+    </w:lvl>
+    <w:lvl w:ilvl="4" w:tplc="08090003" w:tentative="1">
+      <w:start w:val="1"/>
+      <w:numFmt w:val="bullet"/>
+      <w:lvlText w:val="o"/>
+      <w:lvlJc w:val="left"/>
+      <w:pPr>
+        <w:ind w:left="3640" w:hanging="360"/>
+      </w:pPr>
+      <w:rPr>
+        <w:rFonts w:ascii="Courier New" w:hAnsi="Courier New" w:cs="Courier New" w:hint="default"/>
+      </w:rPr>
+    </w:lvl>
+    <w:lvl w:ilvl="5" w:tplc="08090005" w:tentative="1">
+      <w:start w:val="1"/>
+      <w:numFmt w:val="bullet"/>
+      <w:lvlText w:val=""/>
+      <w:lvlJc w:val="left"/>
+      <w:pPr>
+        <w:ind w:left="4360" w:hanging="360"/>
+      </w:pPr>
+      <w:rPr>
+        <w:rFonts w:ascii="Wingdings" w:hAnsi="Wingdings" w:hint="default"/>
+      </w:rPr>
+    </w:lvl>
+    <w:lvl w:ilvl="6" w:tplc="08090001" w:tentative="1">
+      <w:start w:val="1"/>
+      <w:numFmt w:val="bullet"/>
+      <w:lvlText w:val=""/>
+      <w:lvlJc w:val="left"/>
+      <w:pPr>
+        <w:ind w:left="5080" w:hanging="360"/>
+      </w:pPr>
+      <w:rPr>
+        <w:rFonts w:ascii="Symbol" w:hAnsi="Symbol" w:hint="default"/>
+      </w:rPr>
+    </w:lvl>
+    <w:lvl w:ilvl="7" w:tplc="08090003" w:tentative="1">
+      <w:start w:val="1"/>
+      <w:numFmt w:val="bullet"/>
+      <w:lvlText w:val="o"/>
+      <w:lvlJc w:val="left"/>
+      <w:pPr>
+        <w:ind w:left="5800" w:hanging="360"/>
+      </w:pPr>
+      <w:rPr>
+        <w:rFonts w:ascii="Courier New" w:hAnsi="Courier New" w:cs="Courier New" w:hint="default"/>
+      </w:rPr>
+    </w:lvl>
+    <w:lvl w:ilvl="8" w:tplc="08090005" w:tentative="1">
+      <w:start w:val="1"/>
+      <w:numFmt w:val="bullet"/>
+      <w:lvlText w:val=""/>
+      <w:lvlJc w:val="left"/>
+      <w:pPr>
+        <w:ind w:left="6520" w:hanging="360"/>
+      </w:pPr>
+      <w:rPr>
+        <w:rFonts w:ascii="Wingdings" w:hAnsi="Wingdings" w:hint="default"/>
+      </w:rPr>
+    </w:lvl>
+  </w:abstractNum>
+  <w:abstractNum w:abstractNumId="2" w15:restartNumberingAfterBreak="0">
+    <w:nsid w:val="736B31C1"/>
+    <w:multiLevelType w:val="hybridMultilevel"/>
+    <w:tmpl w:val="12A6C6A2"/>
+    <w:lvl w:ilvl="0" w:tplc="08090001">
+      <w:start w:val="1"/>
+      <w:numFmt w:val="bullet"/>
+      <w:lvlText w:val=""/>
+      <w:lvlJc w:val="left"/>
+      <w:pPr>
+        <w:ind w:left="720" w:hanging="360"/>
+      </w:pPr>
+      <w:rPr>
+        <w:rFonts w:ascii="Symbol" w:hAnsi="Symbol" w:hint="default"/>
+      </w:rPr>
+    </w:lvl>
+    <w:lvl w:ilvl="1" w:tplc="08090003" w:tentative="1">
+      <w:start w:val="1"/>
+      <w:numFmt w:val="bullet"/>
+      <w:lvlText w:val="o"/>
+      <w:lvlJc w:val="left"/>
+      <w:pPr>
+        <w:ind w:left="1440" w:hanging="360"/>
+      </w:pPr>
+      <w:rPr>
+        <w:rFonts w:ascii="Courier New" w:hAnsi="Courier New" w:cs="Courier New" w:hint="default"/>
+      </w:rPr>
+    </w:lvl>
+    <w:lvl w:ilvl="2" w:tplc="08090005" w:tentative="1">
+      <w:start w:val="1"/>
+      <w:numFmt w:val="bullet"/>
+      <w:lvlText w:val=""/>
+      <w:lvlJc w:val="left"/>
+      <w:pPr>
+        <w:ind w:left="2160" w:hanging="360"/>
+      </w:pPr>
+      <w:rPr>
+        <w:rFonts w:ascii="Wingdings" w:hAnsi="Wingdings" w:hint="default"/>
+      </w:rPr>
+    </w:lvl>
+    <w:lvl w:ilvl="3" w:tplc="08090001" w:tentative="1">
+      <w:start w:val="1"/>
+      <w:numFmt w:val="bullet"/>
+      <w:lvlText w:val=""/>
+      <w:lvlJc w:val="left"/>
+      <w:pPr>
+        <w:ind w:left="2880" w:hanging="360"/>
+      </w:pPr>
+      <w:rPr>
+        <w:rFonts w:ascii="Symbol" w:hAnsi="Symbol" w:hint="default"/>
+      </w:rPr>
+    </w:lvl>
+    <w:lvl w:ilvl="4" w:tplc="08090003" w:tentative="1">
+      <w:start w:val="1"/>
+      <w:numFmt w:val="bullet"/>
+      <w:lvlText w:val="o"/>
+      <w:lvlJc w:val="left"/>
+      <w:pPr>
+        <w:ind w:left="3600" w:hanging="360"/>
+      </w:pPr>
+      <w:rPr>
+        <w:rFonts w:ascii="Courier New" w:hAnsi="Courier New" w:cs="Courier New" w:hint="default"/>
+      </w:rPr>
+    </w:lvl>
+    <w:lvl w:ilvl="5" w:tplc="08090005" w:tentative="1">
+      <w:start w:val="1"/>
+      <w:numFmt w:val="bullet"/>
+      <w:lvlText w:val=""/>
+      <w:lvlJc w:val="left"/>
+      <w:pPr>
+        <w:ind w:left="4320" w:hanging="360"/>
+      </w:pPr>
+      <w:rPr>
+        <w:rFonts w:ascii="Wingdings" w:hAnsi="Wingdings" w:hint="default"/>
+      </w:rPr>
+    </w:lvl>
+    <w:lvl w:ilvl="6" w:tplc="08090001" w:tentative="1">
+      <w:start w:val="1"/>
+      <w:numFmt w:val="bullet"/>
+      <w:lvlText w:val=""/>
+      <w:lvlJc w:val="left"/>
+      <w:pPr>
+        <w:ind w:left="5040" w:hanging="360"/>
+      </w:pPr>
+      <w:rPr>
+        <w:rFonts w:ascii="Symbol" w:hAnsi="Symbol" w:hint="default"/>
+      </w:rPr>
+    </w:lvl>
+    <w:lvl w:ilvl="7" w:tplc="08090003" w:tentative="1">
+      <w:start w:val="1"/>
+      <w:numFmt w:val="bullet"/>
+      <w:lvlText w:val="o"/>
+      <w:lvlJc w:val="left"/>
+      <w:pPr>
+        <w:ind w:left="5760" w:hanging="360"/>
+      </w:pPr>
+      <w:rPr>
+        <w:rFonts w:ascii="Courier New" w:hAnsi="Courier New" w:cs="Courier New" w:hint="default"/>
+      </w:rPr>
+    </w:lvl>
+    <w:lvl w:ilvl="8" w:tplc="08090005" w:tentative="1">
+      <w:start w:val="1"/>
+      <w:numFmt w:val="bullet"/>
+      <w:lvlText w:val=""/>
+      <w:lvlJc w:val="left"/>
+      <w:pPr>
+        <w:ind w:left="6480" w:hanging="360"/>
+      </w:pPr>
+      <w:rPr>
+        <w:rFonts w:ascii="Wingdings" w:hAnsi="Wingdings" w:hint="default"/>
+      </w:rPr>
+    </w:lvl>
+  </w:abstractNum>
+  <w:num w:numId="1">
+    <w:abstractNumId w:val="0"/>
+  </w:num>
+  <w:num w:numId="2">
+    <w:abstractNumId w:val="2"/>
+  </w:num>
+  <w:num w:numId="3">
+    <w:abstractNumId w:val="1"/>
+  </w:num>
+</w:numbering>
 </file>
 
 <file path=word/styles.xml><?xml version="1.0" encoding="utf-8"?>
@@ -277,6 +691,7 @@
     <w:lsdException w:name="HTML Sample" w:semiHidden="1" w:unhideWhenUsed="1"/>
     <w:lsdException w:name="HTML Typewriter" w:semiHidden="1" w:unhideWhenUsed="1"/>
     <w:lsdException w:name="HTML Variable" w:semiHidden="1" w:unhideWhenUsed="1"/>
+    <w:lsdException w:name="Normal Table" w:semiHidden="1" w:unhideWhenUsed="1"/>
     <w:lsdException w:name="annotation subject" w:semiHidden="1" w:unhideWhenUsed="1"/>
     <w:lsdException w:name="No List" w:semiHidden="1" w:unhideWhenUsed="1"/>
     <w:lsdException w:name="Outline List 1" w:semiHidden="1" w:unhideWhenUsed="1"/>
@@ -319,8 +734,11 @@
     <w:lsdException w:name="Table Contemporary" w:semiHidden="1" w:unhideWhenUsed="1"/>
     <w:lsdException w:name="Table Elegant" w:semiHidden="1" w:unhideWhenUsed="1"/>
     <w:lsdException w:name="Table Professional" w:semiHidden="1" w:unhideWhenUsed="1"/>
+    <w:lsdException w:name="Table Subtle 1" w:semiHidden="1" w:unhideWhenUsed="1"/>
     <w:lsdException w:name="Table Subtle 2" w:semiHidden="1" w:unhideWhenUsed="1"/>
     <w:lsdException w:name="Table Web 1" w:semiHidden="1" w:unhideWhenUsed="1"/>
+    <w:lsdException w:name="Table Web 2" w:semiHidden="1" w:unhideWhenUsed="1"/>
+    <w:lsdException w:name="Table Web 3" w:semiHidden="1" w:unhideWhenUsed="1"/>
     <w:lsdException w:name="Balloon Text" w:semiHidden="1" w:unhideWhenUsed="1"/>
     <w:lsdException w:name="Table Grid" w:uiPriority="39"/>
     <w:lsdException w:name="Table Theme" w:semiHidden="1" w:unhideWhenUsed="1"/>
@@ -620,6 +1038,17 @@
     <w:uiPriority w:val="99"/>
     <w:rsid w:val="00C65B4C"/>
   </w:style>
+  <w:style w:type="paragraph" w:styleId="ListParagraph">
+    <w:name w:val="List Paragraph"/>
+    <w:basedOn w:val="Normal"/>
+    <w:uiPriority w:val="34"/>
+    <w:qFormat/>
+    <w:rsid w:val="00C3029E"/>
+    <w:pPr>
+      <w:ind w:left="720"/>
+      <w:contextualSpacing/>
+    </w:pPr>
+  </w:style>
 </w:styles>
 </file>
 
